--- a/document/project_doc/005 บทที่1 .docx
+++ b/document/project_doc/005 บทที่1 .docx
@@ -119,7 +119,51 @@
           <w:shd w:val="clear" w:color="auto" w:fill="FFFFFF"/>
           <w:cs/>
         </w:rPr>
-        <w:t>เทคโนโลยีที่ได้รับการพัฒนาขึ้นหรือดัดแปลงจากที่มีอยู่เดิม นำมาผลิตเป็นผลิตภัณฑ์ใหม่ๆในแบบต่างๆ ที่ช่วยอำนวยความสะดวกในชีวิตประจำวันของเราให้สบายมากขึ้น และยังประหยัดเวลา เพิ่มประสิทธิภาพใน</w:t>
+        <w:t>เทคโนโลยีที่ได้รับการพัฒนาขึ้นหรือดัดแปลงจากที่มีอยู่เดิม นำมาผลิตเป็นผลิตภัณฑ์ใหม่ๆในแบบต่างๆ ที่ช่วยอำนวยความสะดวกในชีวิตประ</w:t>
+      </w:r>
+      <w:r>
+        <w:rPr>
+          <w:rFonts w:ascii="TH Sarabun New" w:hAnsi="TH Sarabun New" w:cs="TH Sarabun New"/>
+          <w:color w:val="000000" w:themeColor="text1"/>
+          <w:sz w:val="32"/>
+          <w:szCs w:val="32"/>
+          <w:shd w:val="clear" w:color="auto" w:fill="FFFFFF"/>
+          <w:cs/>
+        </w:rPr>
+        <w:t>จำวันของเราให้สบายมากขึ้น และสามารถ</w:t>
+      </w:r>
+      <w:r>
+        <w:rPr>
+          <w:rFonts w:ascii="TH Sarabun New" w:hAnsi="TH Sarabun New" w:cs="TH Sarabun New"/>
+          <w:color w:val="000000" w:themeColor="text1"/>
+          <w:sz w:val="32"/>
+          <w:szCs w:val="32"/>
+          <w:shd w:val="clear" w:color="auto" w:fill="FFFFFF"/>
+          <w:cs/>
+        </w:rPr>
+        <w:t xml:space="preserve">ประหยัดเวลา </w:t>
+      </w:r>
+      <w:r>
+        <w:rPr>
+          <w:rFonts w:ascii="TH Sarabun New" w:hAnsi="TH Sarabun New" w:cs="TH Sarabun New" w:hint="cs"/>
+          <w:color w:val="000000" w:themeColor="text1"/>
+          <w:sz w:val="32"/>
+          <w:szCs w:val="32"/>
+          <w:shd w:val="clear" w:color="auto" w:fill="FFFFFF"/>
+          <w:cs/>
+        </w:rPr>
+        <w:t>ช่วย</w:t>
+      </w:r>
+      <w:r>
+        <w:rPr>
+          <w:rFonts w:ascii="TH Sarabun New" w:hAnsi="TH Sarabun New" w:cs="TH Sarabun New"/>
+          <w:color w:val="000000" w:themeColor="text1"/>
+          <w:sz w:val="32"/>
+          <w:szCs w:val="32"/>
+          <w:shd w:val="clear" w:color="auto" w:fill="FFFFFF"/>
+          <w:cs/>
+        </w:rPr>
+        <w:t>เพิ่มประสิทธิภาพใน</w:t>
       </w:r>
       <w:r>
         <w:rPr>
@@ -149,7 +193,7 @@
     </w:p>
     <w:p>
       <w:pPr>
-        <w:pStyle w:val="ListParagraph"/>
+        <w:pStyle w:val="a6"/>
         <w:spacing w:after="0" w:line="240" w:lineRule="auto"/>
         <w:ind w:left="0"/>
         <w:jc w:val="thaiDistribute"/>
@@ -190,7 +234,7 @@
     </w:p>
     <w:p>
       <w:pPr>
-        <w:pStyle w:val="ListParagraph"/>
+        <w:pStyle w:val="a6"/>
         <w:spacing w:after="0" w:line="240" w:lineRule="auto"/>
         <w:ind w:left="0"/>
         <w:jc w:val="thaiDistribute"/>
@@ -220,12 +264,44 @@
           <w:szCs w:val="32"/>
           <w:cs/>
         </w:rPr>
-        <w:t>ปัจจุบันสมาร์ทโฟนเป็นอุปกรณ์ที่ใช้ในชีวิตประจำวันอย่างแพร่หลาย ยังมีการพัฒนาให้สมาร์ทโฟนมีความฉลาดมากยิ่งขึ้นอย่างต่อเนื่อง ด้วยการบรรจุไปอุปกรณ์ต่างๆและเซนเซอร์ที่มีความแม่นยำสูง พร้อมไปด้วยหน่วยประมวลผลกับฐานข้อมูลที่มีประสิทธิภาพ และยังเปิดให้ผู้ใช้งานได้มีโอกาศพัฒนาแอพพลิเคชั่นขึ้นใช้งานเองได้</w:t>
+        <w:t>ปัจจุบันสมาร์ทโฟนเป็นอุปกรณ์ที่ใช้ในชีวิตประจำวันอย่างแพร่หลาย ยังมีการพัฒนาให้สมาร์ทโฟนมีความฉลาดมากยิ่งขึ้นอย่างต่อเนื่อง ด้วยการบรรจุไปอุปกรณ์ต่างๆ</w:t>
+      </w:r>
+      <w:r>
+        <w:rPr>
+          <w:rFonts w:ascii="TH Sarabun New" w:hAnsi="TH Sarabun New" w:cs="TH Sarabun New" w:hint="cs"/>
+          <w:color w:val="000000" w:themeColor="text1"/>
+          <w:sz w:val="32"/>
+          <w:szCs w:val="32"/>
+          <w:cs/>
+        </w:rPr>
+        <w:t xml:space="preserve"> เช่น </w:t>
+      </w:r>
+      <w:r>
+        <w:rPr>
+          <w:rFonts w:ascii="TH Sarabun New" w:hAnsi="TH Sarabun New" w:cs="TH Sarabun New"/>
+          <w:color w:val="000000" w:themeColor="text1"/>
+          <w:sz w:val="32"/>
+          <w:szCs w:val="32"/>
+          <w:cs/>
+        </w:rPr>
+        <w:t xml:space="preserve">เซนเซอร์ที่มีความแม่นยำสูง </w:t>
+      </w:r>
+      <w:bookmarkStart w:id="0" w:name="_GoBack"/>
+      <w:bookmarkEnd w:id="0"/>
+      <w:r>
+        <w:rPr>
+          <w:rFonts w:ascii="TH Sarabun New" w:hAnsi="TH Sarabun New" w:cs="TH Sarabun New"/>
+          <w:color w:val="000000" w:themeColor="text1"/>
+          <w:sz w:val="32"/>
+          <w:szCs w:val="32"/>
+          <w:cs/>
+        </w:rPr>
+        <w:t>หน่วยประมวลผลกับฐานข้อมูลที่มีประสิทธิภาพ และยังเปิดให้ผู้ใช้งานได้มีโอกาศพัฒนาแอพพลิเคชั่นขึ้นใช้งานเองได้</w:t>
       </w:r>
     </w:p>
     <w:p>
       <w:pPr>
-        <w:pStyle w:val="ListParagraph"/>
+        <w:pStyle w:val="a6"/>
         <w:spacing w:after="0" w:line="240" w:lineRule="auto"/>
         <w:ind w:left="0"/>
         <w:jc w:val="thaiDistribute"/>
@@ -297,7 +373,6 @@
         </w:rPr>
         <w:t xml:space="preserve">โดยระยะห่างของแต่ละจุดจะมีความหมายอย่างใดอย่างหนึ่ง เทคนิคในการแปลสัญลักษณ์เหล่านี้เป็นข้อความต่างๆ เรียกว่า </w:t>
       </w:r>
-      <w:proofErr w:type="spellStart"/>
       <w:r>
         <w:rPr>
           <w:rFonts w:ascii="TH Sarabun New" w:hAnsi="TH Sarabun New" w:cs="TH Sarabun New"/>
@@ -307,7 +382,6 @@
         </w:rPr>
         <w:t>Symbology</w:t>
       </w:r>
-      <w:proofErr w:type="spellEnd"/>
       <w:r>
         <w:rPr>
           <w:rFonts w:ascii="TH Sarabun New" w:hAnsi="TH Sarabun New" w:cs="TH Sarabun New"/>
@@ -396,25 +470,14 @@
         <w:tab/>
         <w:t xml:space="preserve">-  ความสามารถในการตรวจสอบข้อผิดพลาดระบบ </w:t>
       </w:r>
-      <w:proofErr w:type="spellStart"/>
-      <w:r>
-        <w:rPr>
-          <w:rFonts w:ascii="TH Sarabun New" w:hAnsi="TH Sarabun New" w:cs="TH Sarabun New"/>
-          <w:color w:val="000000" w:themeColor="text1"/>
-          <w:sz w:val="32"/>
-          <w:szCs w:val="32"/>
-        </w:rPr>
-        <w:t>Symbology</w:t>
-      </w:r>
-      <w:proofErr w:type="spellEnd"/>
-      <w:r>
-        <w:rPr>
-          <w:rFonts w:ascii="TH Sarabun New" w:hAnsi="TH Sarabun New" w:cs="TH Sarabun New"/>
-          <w:color w:val="000000" w:themeColor="text1"/>
-          <w:sz w:val="32"/>
-          <w:szCs w:val="32"/>
-        </w:rPr>
-        <w:t xml:space="preserve"> </w:t>
+      <w:r>
+        <w:rPr>
+          <w:rFonts w:ascii="TH Sarabun New" w:hAnsi="TH Sarabun New" w:cs="TH Sarabun New"/>
+          <w:color w:val="000000" w:themeColor="text1"/>
+          <w:sz w:val="32"/>
+          <w:szCs w:val="32"/>
+        </w:rPr>
+        <w:t xml:space="preserve">Symbology </w:t>
       </w:r>
       <w:r>
         <w:rPr>
@@ -456,8 +519,6 @@
         </w:rPr>
         <w:t>บาร์โค้ดจะถูกอ่านด้วยเครื่องสแกนเนอร์หรือเครื่องอ่านแบบต่างๆ จะบันทึกข้อมูลเข้าไปเก็บไว้ รวมถึงอ่านข้อมูลได้อย่างถูกต้องแม่นยำเชื่อถือได้ ปัจจุบันระบบบาร์โค้ดเข้ามามีบทบาทในทุกส่วน</w:t>
       </w:r>
-      <w:bookmarkStart w:id="0" w:name="_GoBack"/>
-      <w:bookmarkEnd w:id="0"/>
     </w:p>
     <w:sectPr>
       <w:pgSz w:w="11906" w:h="16838"/>
@@ -471,7 +532,7 @@
 
 <file path=word/numbering.xml><?xml version="1.0" encoding="utf-8"?>
 <w:numbering xmlns:wpc="http://schemas.microsoft.com/office/word/2010/wordprocessingCanvas" xmlns:mc="http://schemas.openxmlformats.org/markup-compatibility/2006" xmlns:o="urn:schemas-microsoft-com:office:office" xmlns:r="http://schemas.openxmlformats.org/officeDocument/2006/relationships" xmlns:m="http://schemas.openxmlformats.org/officeDocument/2006/math" xmlns:v="urn:schemas-microsoft-com:vml" xmlns:wp14="http://schemas.microsoft.com/office/word/2010/wordprocessingDrawing" xmlns:wp="http://schemas.openxmlformats.org/drawingml/2006/wordprocessingDrawing" xmlns:w10="urn:schemas-microsoft-com:office:word" xmlns:w="http://schemas.openxmlformats.org/wordprocessingml/2006/main" xmlns:w14="http://schemas.microsoft.com/office/word/2010/wordml" xmlns:w15="http://schemas.microsoft.com/office/word/2012/wordml" xmlns:wpg="http://schemas.microsoft.com/office/word/2010/wordprocessingGroup" xmlns:wpi="http://schemas.microsoft.com/office/word/2010/wordprocessingInk" xmlns:wne="http://schemas.microsoft.com/office/word/2006/wordml" xmlns:wps="http://schemas.microsoft.com/office/word/2010/wordprocessingShape" mc:Ignorable="w14 w15 wp14">
-  <w:abstractNum w:abstractNumId="0" w15:restartNumberingAfterBreak="0">
+  <w:abstractNum w:abstractNumId="0">
     <w:nsid w:val="099C584D"/>
     <w:multiLevelType w:val="multilevel"/>
     <w:tmpl w:val="35E6446A"/>
@@ -983,17 +1044,17 @@
     <w:lsdException w:name="List Table 6 Colorful Accent 6" w:uiPriority="51"/>
     <w:lsdException w:name="List Table 7 Colorful Accent 6" w:uiPriority="52"/>
   </w:latentStyles>
-  <w:style w:type="paragraph" w:default="1" w:styleId="Normal">
+  <w:style w:type="paragraph" w:default="1" w:styleId="a">
     <w:name w:val="Normal"/>
     <w:qFormat/>
   </w:style>
-  <w:style w:type="character" w:default="1" w:styleId="DefaultParagraphFont">
+  <w:style w:type="character" w:default="1" w:styleId="a0">
     <w:name w:val="Default Paragraph Font"/>
     <w:uiPriority w:val="1"/>
     <w:semiHidden/>
     <w:unhideWhenUsed/>
   </w:style>
-  <w:style w:type="table" w:default="1" w:styleId="TableNormal">
+  <w:style w:type="table" w:default="1" w:styleId="a1">
     <w:name w:val="Normal Table"/>
     <w:uiPriority w:val="99"/>
     <w:semiHidden/>
@@ -1008,13 +1069,13 @@
       </w:tblCellMar>
     </w:tblPr>
   </w:style>
-  <w:style w:type="numbering" w:default="1" w:styleId="NoList">
+  <w:style w:type="numbering" w:default="1" w:styleId="a2">
     <w:name w:val="No List"/>
     <w:uiPriority w:val="99"/>
     <w:semiHidden/>
     <w:unhideWhenUsed/>
   </w:style>
-  <w:style w:type="paragraph" w:styleId="NoSpacing">
+  <w:style w:type="paragraph" w:styleId="a3">
     <w:name w:val="No Spacing"/>
     <w:uiPriority w:val="1"/>
     <w:qFormat/>
@@ -1028,9 +1089,9 @@
       <w:rFonts w:eastAsiaTheme="minorHAnsi"/>
     </w:rPr>
   </w:style>
-  <w:style w:type="paragraph" w:styleId="NormalWeb">
+  <w:style w:type="paragraph" w:styleId="a4">
     <w:name w:val="Normal (Web)"/>
-    <w:basedOn w:val="Normal"/>
+    <w:basedOn w:val="a"/>
     <w:uiPriority w:val="99"/>
     <w:unhideWhenUsed/>
     <w:rsid w:val="00B7559D"/>
@@ -1043,9 +1104,9 @@
       <w:szCs w:val="24"/>
     </w:rPr>
   </w:style>
-  <w:style w:type="character" w:styleId="Strong">
+  <w:style w:type="character" w:styleId="a5">
     <w:name w:val="Strong"/>
-    <w:basedOn w:val="DefaultParagraphFont"/>
+    <w:basedOn w:val="a0"/>
     <w:uiPriority w:val="22"/>
     <w:qFormat/>
     <w:rsid w:val="00B7559D"/>
@@ -1054,9 +1115,9 @@
       <w:bCs/>
     </w:rPr>
   </w:style>
-  <w:style w:type="paragraph" w:styleId="ListParagraph">
+  <w:style w:type="paragraph" w:styleId="a6">
     <w:name w:val="List Paragraph"/>
-    <w:basedOn w:val="Normal"/>
+    <w:basedOn w:val="a"/>
     <w:uiPriority w:val="34"/>
     <w:qFormat/>
     <w:rsid w:val="009147E0"/>
@@ -1068,10 +1129,10 @@
       <w:rFonts w:eastAsiaTheme="minorHAnsi"/>
     </w:rPr>
   </w:style>
-  <w:style w:type="paragraph" w:styleId="BalloonText">
+  <w:style w:type="paragraph" w:styleId="a7">
     <w:name w:val="Balloon Text"/>
-    <w:basedOn w:val="Normal"/>
-    <w:link w:val="BalloonTextChar"/>
+    <w:basedOn w:val="a"/>
+    <w:link w:val="a8"/>
     <w:uiPriority w:val="99"/>
     <w:semiHidden/>
     <w:unhideWhenUsed/>
@@ -1085,10 +1146,10 @@
       <w:szCs w:val="22"/>
     </w:rPr>
   </w:style>
-  <w:style w:type="character" w:customStyle="1" w:styleId="BalloonTextChar">
-    <w:name w:val="Balloon Text Char"/>
-    <w:basedOn w:val="DefaultParagraphFont"/>
-    <w:link w:val="BalloonText"/>
+  <w:style w:type="character" w:customStyle="1" w:styleId="a8">
+    <w:name w:val="ข้อความบอลลูน อักขระ"/>
+    <w:basedOn w:val="a0"/>
+    <w:link w:val="a7"/>
     <w:uiPriority w:val="99"/>
     <w:semiHidden/>
     <w:rsid w:val="009147E0"/>
@@ -1389,7 +1450,7 @@
 </file>
 
 <file path=customXml/itemProps1.xml><?xml version="1.0" encoding="utf-8"?>
-<ds:datastoreItem xmlns:ds="http://schemas.openxmlformats.org/officeDocument/2006/customXml" ds:itemID="{77C17E5B-D44C-4CB3-B226-2EBB07587F90}">
+<ds:datastoreItem xmlns:ds="http://schemas.openxmlformats.org/officeDocument/2006/customXml" ds:itemID="{878B8A1B-EA82-45C4-A0EC-08311406984E}">
   <ds:schemaRefs>
     <ds:schemaRef ds:uri="http://schemas.openxmlformats.org/officeDocument/2006/bibliography"/>
   </ds:schemaRefs>
